--- a/examples-word/anomalies/hanc_ml_dtree.docx
+++ b/examples-word/anomalies/hanc_ml_dtree.docx
@@ -2,21 +2,20 @@
 <file path=word/document.xml><?xml version="1.0" encoding="utf-8"?>
 <w:document xmlns:w="http://schemas.openxmlformats.org/wordprocessingml/2006/main" xmlns:m="http://schemas.openxmlformats.org/officeDocument/2006/math" xmlns:r="http://schemas.openxmlformats.org/officeDocument/2006/relationships" xmlns:o="urn:schemas-microsoft-com:office:office" xmlns:v="urn:schemas-microsoft-com:vml" xmlns:w10="urn:schemas-microsoft-com:office:word" xmlns:a="http://schemas.openxmlformats.org/drawingml/2006/main" xmlns:pic="http://schemas.openxmlformats.org/drawingml/2006/picture" xmlns:wp="http://schemas.openxmlformats.org/drawingml/2006/wordprocessingDrawing">
   <w:body>
-    <w:bookmarkStart w:id="32" w:name="overview"/>
     <w:p>
       <w:pPr>
-        <w:pStyle w:val="Heading2"/>
-      </w:pPr>
-      <w:r>
-        <w:t xml:space="preserve">Overview</w:t>
+        <w:pStyle w:val="FirstParagraph"/>
+      </w:pPr>
+      <w:r>
+        <w:t xml:space="preserve">Decision tree classification anomaly detector: Supervised anomaly detection using a classifier trained on labeled events; predictions above a probability threshold are flagged. This example uses a decision tree via DALToolbox.</w:t>
       </w:r>
     </w:p>
     <w:p>
       <w:pPr>
-        <w:pStyle w:val="FirstParagraph"/>
-      </w:pPr>
-      <w:r>
-        <w:t xml:space="preserve">This Rmd shows supervised anomaly classification using</w:t>
+        <w:pStyle w:val="BodyText"/>
+      </w:pPr>
+      <w:r>
+        <w:t xml:space="preserve">Objectives: This Rmd shows supervised anomaly classification using</w:t>
       </w:r>
       <w:r>
         <w:t xml:space="preserve"> </w:t>
@@ -321,7 +320,7 @@
               <a:graphicData uri="http://schemas.openxmlformats.org/drawingml/2006/picture">
                 <pic:pic>
                   <pic:nvPicPr>
-                    <pic:cNvPr descr="/home/gpca/harbinger/examples-word/anomalies/hanc_ml_dtree_files/figure-docx/unnamed-chunk-5-1.png" id="22" name="Picture"/>
+                    <pic:cNvPr descr="C:/Git/dal/harbinger/examples-word/anomalies/hanc_ml_dtree_files/figure-docx/unnamed-chunk-5-1.png" id="22" name="Picture"/>
                     <pic:cNvPicPr>
                       <a:picLocks noChangeArrowheads="1" noChangeAspect="1"/>
                     </pic:cNvPicPr>
@@ -1146,7 +1145,7 @@
               <a:graphicData uri="http://schemas.openxmlformats.org/drawingml/2006/picture">
                 <pic:pic>
                   <pic:nvPicPr>
-                    <pic:cNvPr descr="/home/gpca/harbinger/examples-word/anomalies/hanc_ml_dtree_files/figure-docx/unnamed-chunk-9-1.png" id="25" name="Picture"/>
+                    <pic:cNvPr descr="C:/Git/dal/harbinger/examples-word/anomalies/hanc_ml_dtree_files/figure-docx/unnamed-chunk-9-1.png" id="25" name="Picture"/>
                     <pic:cNvPicPr>
                       <a:picLocks noChangeArrowheads="1" noChangeAspect="1"/>
                     </pic:cNvPicPr>
@@ -1583,7 +1582,7 @@
               <a:graphicData uri="http://schemas.openxmlformats.org/drawingml/2006/picture">
                 <pic:pic>
                   <pic:nvPicPr>
-                    <pic:cNvPr descr="/home/gpca/harbinger/examples-word/anomalies/hanc_ml_dtree_files/figure-docx/unnamed-chunk-12-1.png" id="28" name="Picture"/>
+                    <pic:cNvPr descr="C:/Git/dal/harbinger/examples-word/anomalies/hanc_ml_dtree_files/figure-docx/unnamed-chunk-12-1.png" id="28" name="Picture"/>
                     <pic:cNvPicPr>
                       <a:picLocks noChangeArrowheads="1" noChangeAspect="1"/>
                     </pic:cNvPicPr>
@@ -1728,7 +1727,7 @@
               <a:graphicData uri="http://schemas.openxmlformats.org/drawingml/2006/picture">
                 <pic:pic>
                   <pic:nvPicPr>
-                    <pic:cNvPr descr="/home/gpca/harbinger/examples-word/anomalies/hanc_ml_dtree_files/figure-docx/unnamed-chunk-13-1.png" id="31" name="Picture"/>
+                    <pic:cNvPr descr="C:/Git/dal/harbinger/examples-word/anomalies/hanc_ml_dtree_files/figure-docx/unnamed-chunk-13-1.png" id="31" name="Picture"/>
                     <pic:cNvPicPr>
                       <a:picLocks noChangeArrowheads="1" noChangeAspect="1"/>
                     </pic:cNvPicPr>
@@ -1761,8 +1760,48 @@
         </w:drawing>
       </w:r>
     </w:p>
-    <w:bookmarkEnd w:id="32"/>
-    <w:sectPr/>
+    <w:p>
+      <w:pPr>
+        <w:pStyle w:val="BodyText"/>
+      </w:pPr>
+      <w:r>
+        <w:t xml:space="preserve">References</w:t>
+      </w:r>
+      <w:r>
+        <w:t xml:space="preserve"> </w:t>
+      </w:r>
+      <w:r>
+        <w:t xml:space="preserve">- Bishop, C. M. (2006). Pattern Recognition and Machine Learning. Springer.</w:t>
+      </w:r>
+      <w:r>
+        <w:t xml:space="preserve"> </w:t>
+      </w:r>
+      <w:r>
+        <w:t xml:space="preserve">- Hyndman, R. J., Athanasopoulos, G. (2021). Forecasting: Principles and Practice. OTexts.</w:t>
+      </w:r>
+      <w:r>
+        <w:t xml:space="preserve"> </w:t>
+      </w:r>
+      <w:r>
+        <w:t xml:space="preserve">- Ogasawara, E., Salles, R., Porto, F., Pacitti, E. Event Detection in Time Series. Springer, 2025.</w:t>
+      </w:r>
+      <w:r>
+        <w:t xml:space="preserve"> </w:t>
+      </w:r>
+      <w:hyperlink r:id="rId32">
+        <w:r>
+          <w:rPr>
+            <w:rStyle w:val="Hyperlink"/>
+          </w:rPr>
+          <w:t xml:space="preserve">doi:10.1007/978-3-031-75941-3</w:t>
+        </w:r>
+      </w:hyperlink>
+    </w:p>
+    <w:sectPr>
+      <w:footnotePr>
+        <w:numRestart w:val="eachSect"/>
+      </w:footnotePr>
+    </w:sectPr>
   </w:body>
 </w:document>
 </file>
@@ -1934,8 +1973,6 @@
     </w:pPr>
     <w:rPr>
       <w:rFonts w:asciiTheme="majorHAnsi" w:cstheme="majorBidi" w:eastAsiaTheme="majorEastAsia" w:hAnsiTheme="majorHAnsi"/>
-      <w:spacing w:val="-10"/>
-      <w:kern w:val="28"/>
       <w:sz w:val="56"/>
       <w:szCs w:val="56"/>
     </w:rPr>
@@ -1948,15 +1985,13 @@
     <w:rsid w:val="00A10FD9"/>
     <w:rPr>
       <w:rFonts w:asciiTheme="majorHAnsi" w:cstheme="majorBidi" w:eastAsiaTheme="majorEastAsia" w:hAnsiTheme="majorHAnsi"/>
-      <w:spacing w:val="-10"/>
-      <w:kern w:val="28"/>
       <w:sz w:val="56"/>
       <w:szCs w:val="56"/>
     </w:rPr>
   </w:style>
   <w:style w:styleId="Subtitle" w:type="paragraph">
     <w:name w:val="Subtitle"/>
-    <w:basedOn w:val="Normal"/>
+    <w:basedOn w:val="Title"/>
     <w:next w:val="BodyText"/>
     <w:link w:val="SubtitleChar"/>
     <w:uiPriority w:val="11"/>
@@ -1969,7 +2004,6 @@
     </w:pPr>
     <w:rPr>
       <w:rFonts w:cstheme="majorBidi" w:eastAsiaTheme="majorEastAsia"/>
-      <w:color w:themeColor="text1" w:themeTint="A6" w:val="595959"/>
       <w:spacing w:val="15"/>
       <w:sz w:val="28"/>
       <w:szCs w:val="28"/>
@@ -1991,23 +2025,31 @@
   </w:style>
   <w:style w:customStyle="1" w:styleId="Author" w:type="paragraph">
     <w:name w:val="Author"/>
+    <w:basedOn w:val="Title"/>
     <w:next w:val="BodyText"/>
     <w:qFormat/>
     <w:pPr>
       <w:keepNext/>
       <w:keepLines/>
-      <w:jc w:val="center"/>
     </w:pPr>
+    <w:rPr>
+      <w:sz w:val="24"/>
+      <w:szCs w:val="24"/>
+    </w:rPr>
   </w:style>
   <w:style w:styleId="Date" w:type="paragraph">
     <w:name w:val="Date"/>
+    <w:basedOn w:val="Title"/>
     <w:next w:val="BodyText"/>
     <w:qFormat/>
     <w:pPr>
       <w:keepNext/>
       <w:keepLines/>
-      <w:jc w:val="center"/>
     </w:pPr>
+    <w:rPr>
+      <w:sz w:val="24"/>
+      <w:szCs w:val="24"/>
+    </w:rPr>
   </w:style>
   <w:style w:customStyle="1" w:styleId="AbstractTitle" w:type="paragraph">
     <w:name w:val="Abstract Title"/>
@@ -2022,7 +2064,6 @@
     </w:pPr>
     <w:rPr>
       <w:b/>
-      <w:color w:val="345A8A"/>
       <w:sz w:val="20"/>
       <w:szCs w:val="20"/>
     </w:rPr>

--- a/examples-word/anomalies/hanc_ml_dtree.docx
+++ b/examples-word/anomalies/hanc_ml_dtree.docx
@@ -320,7 +320,7 @@
               <a:graphicData uri="http://schemas.openxmlformats.org/drawingml/2006/picture">
                 <pic:pic>
                   <pic:nvPicPr>
-                    <pic:cNvPr descr="C:/Git/dal/harbinger/examples-word/anomalies/hanc_ml_dtree_files/figure-docx/unnamed-chunk-5-1.png" id="22" name="Picture"/>
+                    <pic:cNvPr descr="/home/gpca/harbinger/examples-word/anomalies/hanc_ml_dtree_files/figure-docx/unnamed-chunk-5-1.png" id="22" name="Picture"/>
                     <pic:cNvPicPr>
                       <a:picLocks noChangeArrowheads="1" noChangeAspect="1"/>
                     </pic:cNvPicPr>
@@ -1145,7 +1145,7 @@
               <a:graphicData uri="http://schemas.openxmlformats.org/drawingml/2006/picture">
                 <pic:pic>
                   <pic:nvPicPr>
-                    <pic:cNvPr descr="C:/Git/dal/harbinger/examples-word/anomalies/hanc_ml_dtree_files/figure-docx/unnamed-chunk-9-1.png" id="25" name="Picture"/>
+                    <pic:cNvPr descr="/home/gpca/harbinger/examples-word/anomalies/hanc_ml_dtree_files/figure-docx/unnamed-chunk-9-1.png" id="25" name="Picture"/>
                     <pic:cNvPicPr>
                       <a:picLocks noChangeArrowheads="1" noChangeAspect="1"/>
                     </pic:cNvPicPr>
@@ -1582,7 +1582,7 @@
               <a:graphicData uri="http://schemas.openxmlformats.org/drawingml/2006/picture">
                 <pic:pic>
                   <pic:nvPicPr>
-                    <pic:cNvPr descr="C:/Git/dal/harbinger/examples-word/anomalies/hanc_ml_dtree_files/figure-docx/unnamed-chunk-12-1.png" id="28" name="Picture"/>
+                    <pic:cNvPr descr="/home/gpca/harbinger/examples-word/anomalies/hanc_ml_dtree_files/figure-docx/unnamed-chunk-12-1.png" id="28" name="Picture"/>
                     <pic:cNvPicPr>
                       <a:picLocks noChangeArrowheads="1" noChangeAspect="1"/>
                     </pic:cNvPicPr>
@@ -1727,7 +1727,7 @@
               <a:graphicData uri="http://schemas.openxmlformats.org/drawingml/2006/picture">
                 <pic:pic>
                   <pic:nvPicPr>
-                    <pic:cNvPr descr="C:/Git/dal/harbinger/examples-word/anomalies/hanc_ml_dtree_files/figure-docx/unnamed-chunk-13-1.png" id="31" name="Picture"/>
+                    <pic:cNvPr descr="/home/gpca/harbinger/examples-word/anomalies/hanc_ml_dtree_files/figure-docx/unnamed-chunk-13-1.png" id="31" name="Picture"/>
                     <pic:cNvPicPr>
                       <a:picLocks noChangeArrowheads="1" noChangeAspect="1"/>
                     </pic:cNvPicPr>
@@ -1797,11 +1797,7 @@
         </w:r>
       </w:hyperlink>
     </w:p>
-    <w:sectPr>
-      <w:footnotePr>
-        <w:numRestart w:val="eachSect"/>
-      </w:footnotePr>
-    </w:sectPr>
+    <w:sectPr/>
   </w:body>
 </w:document>
 </file>
@@ -1973,6 +1969,8 @@
     </w:pPr>
     <w:rPr>
       <w:rFonts w:asciiTheme="majorHAnsi" w:cstheme="majorBidi" w:eastAsiaTheme="majorEastAsia" w:hAnsiTheme="majorHAnsi"/>
+      <w:spacing w:val="-10"/>
+      <w:kern w:val="28"/>
       <w:sz w:val="56"/>
       <w:szCs w:val="56"/>
     </w:rPr>
@@ -1985,13 +1983,15 @@
     <w:rsid w:val="00A10FD9"/>
     <w:rPr>
       <w:rFonts w:asciiTheme="majorHAnsi" w:cstheme="majorBidi" w:eastAsiaTheme="majorEastAsia" w:hAnsiTheme="majorHAnsi"/>
+      <w:spacing w:val="-10"/>
+      <w:kern w:val="28"/>
       <w:sz w:val="56"/>
       <w:szCs w:val="56"/>
     </w:rPr>
   </w:style>
   <w:style w:styleId="Subtitle" w:type="paragraph">
     <w:name w:val="Subtitle"/>
-    <w:basedOn w:val="Title"/>
+    <w:basedOn w:val="Normal"/>
     <w:next w:val="BodyText"/>
     <w:link w:val="SubtitleChar"/>
     <w:uiPriority w:val="11"/>
@@ -2004,6 +2004,7 @@
     </w:pPr>
     <w:rPr>
       <w:rFonts w:cstheme="majorBidi" w:eastAsiaTheme="majorEastAsia"/>
+      <w:color w:themeColor="text1" w:themeTint="A6" w:val="595959"/>
       <w:spacing w:val="15"/>
       <w:sz w:val="28"/>
       <w:szCs w:val="28"/>
@@ -2025,31 +2026,23 @@
   </w:style>
   <w:style w:customStyle="1" w:styleId="Author" w:type="paragraph">
     <w:name w:val="Author"/>
-    <w:basedOn w:val="Title"/>
     <w:next w:val="BodyText"/>
     <w:qFormat/>
     <w:pPr>
       <w:keepNext/>
       <w:keepLines/>
+      <w:jc w:val="center"/>
     </w:pPr>
-    <w:rPr>
-      <w:sz w:val="24"/>
-      <w:szCs w:val="24"/>
-    </w:rPr>
   </w:style>
   <w:style w:styleId="Date" w:type="paragraph">
     <w:name w:val="Date"/>
-    <w:basedOn w:val="Title"/>
     <w:next w:val="BodyText"/>
     <w:qFormat/>
     <w:pPr>
       <w:keepNext/>
       <w:keepLines/>
+      <w:jc w:val="center"/>
     </w:pPr>
-    <w:rPr>
-      <w:sz w:val="24"/>
-      <w:szCs w:val="24"/>
-    </w:rPr>
   </w:style>
   <w:style w:customStyle="1" w:styleId="AbstractTitle" w:type="paragraph">
     <w:name w:val="Abstract Title"/>
@@ -2064,6 +2057,7 @@
     </w:pPr>
     <w:rPr>
       <w:b/>
+      <w:color w:val="345A8A"/>
       <w:sz w:val="20"/>
       <w:szCs w:val="20"/>
     </w:rPr>
